--- a/Lab1/apz-pzpi-22-2-veriasov-vladyslav-lab1/pzpi-22-2-veriasov-vladyslav-lab1.docx
+++ b/Lab1/apz-pzpi-22-2-veriasov-vladyslav-lab1/pzpi-22-2-veriasov-vladyslav-lab1.docx
@@ -1281,22 +1281,10 @@
         </w:rPr>
       </w:pPr>
       <w:r>
-        <w:rPr>
-          <w:lang w:val="ru-RU"/>
-        </w:rPr>
-        <w:t xml:space="preserve">Відеозапис </w:t>
-      </w:r>
-      <w:r>
-        <w:rPr>
-          <w:lang w:val="ru-RU"/>
-        </w:rPr>
-        <w:t xml:space="preserve">доповіді до </w:t>
-      </w:r>
-      <w:r>
-        <w:rPr>
-          <w:lang w:val="ru-RU"/>
-        </w:rPr>
-        <w:t xml:space="preserve">лабораторної роботи: </w:t>
+        <w:t>Відеозапис презентації результатів лабораторної роботи:</w:t>
+      </w:r>
+      <w:r>
+        <w:t xml:space="preserve"> </w:t>
       </w:r>
       <w:r>
         <w:t>https://youtu.be/d49_BDvH6jQ</w:t>
@@ -13476,7 +13464,6 @@
   <w:style w:type="character" w:default="1" w:styleId="DefaultParagraphFont">
     <w:name w:val="Default Paragraph Font"/>
     <w:uiPriority w:val="1"/>
-    <w:semiHidden/>
     <w:unhideWhenUsed/>
   </w:style>
   <w:style w:type="table" w:default="1" w:styleId="TableNormal">

--- a/Lab1/apz-pzpi-22-2-veriasov-vladyslav-lab1/pzpi-22-2-veriasov-vladyslav-lab1.docx
+++ b/Lab1/apz-pzpi-22-2-veriasov-vladyslav-lab1/pzpi-22-2-veriasov-vladyslav-lab1.docx
@@ -6301,6 +6301,58 @@
     </w:p>
     <w:p>
       <w:pPr>
+        <w:pStyle w:val="BodyText"/>
+        <w:numPr>
+          <w:ilvl w:val="0"/>
+          <w:numId w:val="27"/>
+        </w:numPr>
+        <w:spacing w:before="83" w:line="244" w:lineRule="auto"/>
+        <w:ind w:right="1083"/>
+        <w:jc w:val="both"/>
+        <w:rPr>
+          <w:rFonts w:ascii="Microsoft Sans Serif" w:eastAsia="Microsoft Sans Serif" w:hAnsi="Microsoft Sans Serif" w:cs="Microsoft Sans Serif"/>
+          <w:sz w:val="22"/>
+          <w:szCs w:val="22"/>
+        </w:rPr>
+      </w:pPr>
+      <w:bookmarkStart w:id="0" w:name="_Hlk197076262"/>
+      <w:r>
+        <w:rPr>
+          <w:rFonts w:ascii="Microsoft Sans Serif" w:eastAsia="Microsoft Sans Serif" w:hAnsi="Microsoft Sans Serif" w:cs="Microsoft Sans Serif"/>
+          <w:sz w:val="22"/>
+          <w:szCs w:val="22"/>
+        </w:rPr>
+        <w:t>Резервне копіювання користувацьких даних</w:t>
+      </w:r>
+    </w:p>
+    <w:bookmarkEnd w:id="0"/>
+    <w:p>
+      <w:pPr>
+        <w:pStyle w:val="BodyText"/>
+        <w:numPr>
+          <w:ilvl w:val="0"/>
+          <w:numId w:val="27"/>
+        </w:numPr>
+        <w:spacing w:before="83" w:line="244" w:lineRule="auto"/>
+        <w:ind w:right="1083"/>
+        <w:jc w:val="both"/>
+        <w:rPr>
+          <w:rFonts w:ascii="Microsoft Sans Serif" w:eastAsia="Microsoft Sans Serif" w:hAnsi="Microsoft Sans Serif" w:cs="Microsoft Sans Serif"/>
+          <w:sz w:val="22"/>
+          <w:szCs w:val="22"/>
+        </w:rPr>
+      </w:pPr>
+      <w:r>
+        <w:rPr>
+          <w:rFonts w:ascii="Microsoft Sans Serif" w:eastAsia="Microsoft Sans Serif" w:hAnsi="Microsoft Sans Serif" w:cs="Microsoft Sans Serif"/>
+          <w:sz w:val="22"/>
+          <w:szCs w:val="22"/>
+        </w:rPr>
+        <w:t>Математична обробка прикладних даних</w:t>
+      </w:r>
+    </w:p>
+    <w:p>
+      <w:pPr>
         <w:pStyle w:val="Heading2"/>
         <w:keepNext w:val="0"/>
         <w:keepLines w:val="0"/>
@@ -6720,7 +6772,16 @@
           <w:sz w:val="22"/>
           <w:szCs w:val="22"/>
         </w:rPr>
-        <w:t>Платформа управління парком електросамокатів: Централізована система для відстеження стану, розташування та доступності кожної одиниці транспорту</w:t>
+        <w:t xml:space="preserve">Платформа управління парком електросамокатів: Централізована система для відстеження стану, розташування та доступності кожної одиниці </w:t>
+      </w:r>
+      <w:r>
+        <w:rPr>
+          <w:rFonts w:ascii="Microsoft Sans Serif" w:eastAsia="Microsoft Sans Serif" w:hAnsi="Microsoft Sans Serif" w:cs="Microsoft Sans Serif"/>
+          <w:sz w:val="22"/>
+          <w:szCs w:val="22"/>
+        </w:rPr>
+        <w:lastRenderedPageBreak/>
+        <w:t>транспорту</w:t>
       </w:r>
       <w:r>
         <w:rPr>
@@ -6767,16 +6828,7 @@
           <w:sz w:val="22"/>
           <w:szCs w:val="22"/>
         </w:rPr>
-        <w:t xml:space="preserve">Мобільні додатки для користувачів: Забезпечуватимуть пошук, оренду, </w:t>
-      </w:r>
-      <w:r>
-        <w:rPr>
-          <w:rFonts w:ascii="Microsoft Sans Serif" w:eastAsia="Microsoft Sans Serif" w:hAnsi="Microsoft Sans Serif" w:cs="Microsoft Sans Serif"/>
-          <w:sz w:val="22"/>
-          <w:szCs w:val="22"/>
-        </w:rPr>
-        <w:lastRenderedPageBreak/>
-        <w:t>оплату та завершення прокату електротранспорту</w:t>
+        <w:t>Мобільні додатки для користувачів: Забезпечуватимуть пошук, оренду, оплату та завершення прокату електротранспорту</w:t>
       </w:r>
       <w:r>
         <w:rPr>
@@ -7020,7 +7072,151 @@
           <w:sz w:val="22"/>
           <w:szCs w:val="22"/>
         </w:rPr>
-        <w:t>Забезпечує централізоване управління парком електротранспорту, приймання та обробку даних з IoT-модулів, моніторинг технічного стану кожної одиниці транспорту, журналювання дій користувачів, зберігання інформації про транспорт, користувачів, операторів та зони обслуговування. Передбачає базову аналітику та можливість розширення для інтеграції з міськими системами.</w:t>
+        <w:t xml:space="preserve">Забезпечує централізоване управління парком електротранспорту, приймання та обробку даних з IoT-модулів, моніторинг технічного стану кожної одиниці транспорту, журналювання дій користувачів, зберігання інформації про транспорт, користувачів, операторів та зони обслуговування. </w:t>
+      </w:r>
+      <w:r>
+        <w:rPr>
+          <w:rFonts w:ascii="Microsoft Sans Serif" w:eastAsia="Microsoft Sans Serif" w:hAnsi="Microsoft Sans Serif" w:cs="Microsoft Sans Serif"/>
+          <w:sz w:val="22"/>
+          <w:szCs w:val="22"/>
+        </w:rPr>
+        <w:t>Буде також реал</w:t>
+      </w:r>
+      <w:r>
+        <w:rPr>
+          <w:rFonts w:ascii="Microsoft Sans Serif" w:eastAsia="Microsoft Sans Serif" w:hAnsi="Microsoft Sans Serif" w:cs="Microsoft Sans Serif"/>
+          <w:sz w:val="22"/>
+          <w:szCs w:val="22"/>
+        </w:rPr>
+        <w:t>і</w:t>
+      </w:r>
+      <w:r>
+        <w:rPr>
+          <w:rFonts w:ascii="Microsoft Sans Serif" w:eastAsia="Microsoft Sans Serif" w:hAnsi="Microsoft Sans Serif" w:cs="Microsoft Sans Serif"/>
+          <w:sz w:val="22"/>
+          <w:szCs w:val="22"/>
+        </w:rPr>
+        <w:t>зовано р</w:t>
+      </w:r>
+      <w:r>
+        <w:rPr>
+          <w:rFonts w:ascii="Microsoft Sans Serif" w:eastAsia="Microsoft Sans Serif" w:hAnsi="Microsoft Sans Serif" w:cs="Microsoft Sans Serif"/>
+          <w:sz w:val="22"/>
+          <w:szCs w:val="22"/>
+        </w:rPr>
+        <w:t>езервне</w:t>
+      </w:r>
+      <w:r>
+        <w:rPr>
+          <w:rFonts w:ascii="Microsoft Sans Serif" w:eastAsia="Microsoft Sans Serif" w:hAnsi="Microsoft Sans Serif" w:cs="Microsoft Sans Serif"/>
+          <w:sz w:val="22"/>
+          <w:szCs w:val="22"/>
+        </w:rPr>
+        <w:t xml:space="preserve"> </w:t>
+      </w:r>
+      <w:r>
+        <w:rPr>
+          <w:rFonts w:ascii="Microsoft Sans Serif" w:eastAsia="Microsoft Sans Serif" w:hAnsi="Microsoft Sans Serif" w:cs="Microsoft Sans Serif"/>
+          <w:sz w:val="22"/>
+          <w:szCs w:val="22"/>
+        </w:rPr>
+        <w:t>копіювання</w:t>
+      </w:r>
+      <w:r>
+        <w:rPr>
+          <w:rFonts w:ascii="Microsoft Sans Serif" w:eastAsia="Microsoft Sans Serif" w:hAnsi="Microsoft Sans Serif" w:cs="Microsoft Sans Serif"/>
+          <w:sz w:val="22"/>
+          <w:szCs w:val="22"/>
+        </w:rPr>
+        <w:t xml:space="preserve"> </w:t>
+      </w:r>
+      <w:r>
+        <w:rPr>
+          <w:rFonts w:ascii="Microsoft Sans Serif" w:eastAsia="Microsoft Sans Serif" w:hAnsi="Microsoft Sans Serif" w:cs="Microsoft Sans Serif"/>
+          <w:sz w:val="22"/>
+          <w:szCs w:val="22"/>
+        </w:rPr>
+        <w:t>користувацьких даних</w:t>
+      </w:r>
+      <w:r>
+        <w:rPr>
+          <w:rFonts w:ascii="Microsoft Sans Serif" w:eastAsia="Microsoft Sans Serif" w:hAnsi="Microsoft Sans Serif" w:cs="Microsoft Sans Serif"/>
+          <w:sz w:val="22"/>
+          <w:szCs w:val="22"/>
+        </w:rPr>
+        <w:t>.</w:t>
+      </w:r>
+      <w:r>
+        <w:rPr>
+          <w:rFonts w:ascii="Microsoft Sans Serif" w:eastAsia="Microsoft Sans Serif" w:hAnsi="Microsoft Sans Serif" w:cs="Microsoft Sans Serif"/>
+          <w:sz w:val="22"/>
+          <w:szCs w:val="22"/>
+        </w:rPr>
+        <w:t xml:space="preserve"> </w:t>
+      </w:r>
+      <w:r>
+        <w:rPr>
+          <w:rFonts w:ascii="Microsoft Sans Serif" w:eastAsia="Microsoft Sans Serif" w:hAnsi="Microsoft Sans Serif" w:cs="Microsoft Sans Serif"/>
+          <w:sz w:val="22"/>
+          <w:szCs w:val="22"/>
+        </w:rPr>
+        <w:t>Передбач</w:t>
+      </w:r>
+      <w:r>
+        <w:rPr>
+          <w:rFonts w:ascii="Microsoft Sans Serif" w:eastAsia="Microsoft Sans Serif" w:hAnsi="Microsoft Sans Serif" w:cs="Microsoft Sans Serif"/>
+          <w:sz w:val="22"/>
+          <w:szCs w:val="22"/>
+        </w:rPr>
+        <w:t>ено</w:t>
+      </w:r>
+      <w:r>
+        <w:rPr>
+          <w:rFonts w:ascii="Microsoft Sans Serif" w:eastAsia="Microsoft Sans Serif" w:hAnsi="Microsoft Sans Serif" w:cs="Microsoft Sans Serif"/>
+          <w:sz w:val="22"/>
+          <w:szCs w:val="22"/>
+        </w:rPr>
+        <w:t xml:space="preserve"> базову аналітику</w:t>
+      </w:r>
+      <w:r>
+        <w:rPr>
+          <w:rFonts w:ascii="Microsoft Sans Serif" w:eastAsia="Microsoft Sans Serif" w:hAnsi="Microsoft Sans Serif" w:cs="Microsoft Sans Serif"/>
+          <w:sz w:val="22"/>
+          <w:szCs w:val="22"/>
+        </w:rPr>
+        <w:t>, ма</w:t>
+      </w:r>
+      <w:r>
+        <w:rPr>
+          <w:rFonts w:ascii="Microsoft Sans Serif" w:eastAsia="Microsoft Sans Serif" w:hAnsi="Microsoft Sans Serif" w:cs="Microsoft Sans Serif"/>
+          <w:sz w:val="22"/>
+          <w:szCs w:val="22"/>
+        </w:rPr>
+        <w:t>тематичн</w:t>
+      </w:r>
+      <w:r>
+        <w:rPr>
+          <w:rFonts w:ascii="Microsoft Sans Serif" w:eastAsia="Microsoft Sans Serif" w:hAnsi="Microsoft Sans Serif" w:cs="Microsoft Sans Serif"/>
+          <w:sz w:val="22"/>
+          <w:szCs w:val="22"/>
+        </w:rPr>
+        <w:t>у</w:t>
+      </w:r>
+      <w:r>
+        <w:rPr>
+          <w:rFonts w:ascii="Microsoft Sans Serif" w:eastAsia="Microsoft Sans Serif" w:hAnsi="Microsoft Sans Serif" w:cs="Microsoft Sans Serif"/>
+          <w:sz w:val="22"/>
+          <w:szCs w:val="22"/>
+        </w:rPr>
+        <w:t xml:space="preserve"> обробка прикладних даних</w:t>
+      </w:r>
+      <w:r>
+        <w:rPr>
+          <w:rFonts w:ascii="Microsoft Sans Serif" w:eastAsia="Microsoft Sans Serif" w:hAnsi="Microsoft Sans Serif" w:cs="Microsoft Sans Serif"/>
+          <w:sz w:val="22"/>
+          <w:szCs w:val="22"/>
+        </w:rPr>
+        <w:t xml:space="preserve"> та можливість розширення для інтеграції з міськими системами.</w:t>
       </w:r>
     </w:p>
     <w:p>
@@ -7308,7 +7504,16 @@
           <w:sz w:val="22"/>
           <w:szCs w:val="22"/>
         </w:rPr>
-        <w:t>Додавання розширених звітів, автоматизованих інструментів для оптимізації розміщення транспорту, інтеграції з міськими інформаційними системами, а також підтримка багатомовності.</w:t>
+        <w:t xml:space="preserve">Додавання розширених звітів, </w:t>
+      </w:r>
+      <w:r>
+        <w:rPr>
+          <w:rFonts w:ascii="Microsoft Sans Serif" w:eastAsia="Microsoft Sans Serif" w:hAnsi="Microsoft Sans Serif" w:cs="Microsoft Sans Serif"/>
+          <w:sz w:val="22"/>
+          <w:szCs w:val="22"/>
+        </w:rPr>
+        <w:lastRenderedPageBreak/>
+        <w:t>автоматизованих інструментів для оптимізації розміщення транспорту, інтеграції з міськими інформаційними системами, а також підтримка багатомовності.</w:t>
       </w:r>
     </w:p>
     <w:p>
@@ -7329,7 +7534,6 @@
           <w:sz w:val="22"/>
           <w:szCs w:val="22"/>
         </w:rPr>
-        <w:lastRenderedPageBreak/>
         <w:t>Мобільний застосунок для користувачів:</w:t>
       </w:r>
       <w:r>
@@ -9037,7 +9241,7 @@
         </w:rPr>
         <w:tab/>
       </w:r>
-      <w:bookmarkStart w:id="0" w:name="_Hlk196913658"/>
+      <w:bookmarkStart w:id="1" w:name="_Hlk196913658"/>
       <w:r>
         <w:rPr>
           <w:rFonts w:ascii="Microsoft Sans Serif" w:eastAsia="Microsoft Sans Serif" w:hAnsi="Microsoft Sans Serif" w:cs="Microsoft Sans Serif"/>
@@ -9057,7 +9261,7 @@
         <w:t>. Docker для контейнеризації і полегшення розгортання.</w:t>
       </w:r>
     </w:p>
-    <w:bookmarkEnd w:id="0"/>
+    <w:bookmarkEnd w:id="1"/>
     <w:p>
       <w:pPr>
         <w:pStyle w:val="ListParagraph"/>

--- a/Lab1/apz-pzpi-22-2-veriasov-vladyslav-lab1/pzpi-22-2-veriasov-vladyslav-lab1.docx
+++ b/Lab1/apz-pzpi-22-2-veriasov-vladyslav-lab1/pzpi-22-2-veriasov-vladyslav-lab1.docx
@@ -7072,31 +7072,15 @@
           <w:sz w:val="22"/>
           <w:szCs w:val="22"/>
         </w:rPr>
-        <w:t xml:space="preserve">Забезпечує централізоване управління парком електротранспорту, приймання та обробку даних з IoT-модулів, моніторинг технічного стану кожної одиниці транспорту, журналювання дій користувачів, зберігання інформації про транспорт, користувачів, операторів та зони обслуговування. </w:t>
-      </w:r>
-      <w:r>
-        <w:rPr>
-          <w:rFonts w:ascii="Microsoft Sans Serif" w:eastAsia="Microsoft Sans Serif" w:hAnsi="Microsoft Sans Serif" w:cs="Microsoft Sans Serif"/>
-          <w:sz w:val="22"/>
-          <w:szCs w:val="22"/>
-        </w:rPr>
-        <w:t>Буде також реал</w:t>
-      </w:r>
-      <w:r>
-        <w:rPr>
-          <w:rFonts w:ascii="Microsoft Sans Serif" w:eastAsia="Microsoft Sans Serif" w:hAnsi="Microsoft Sans Serif" w:cs="Microsoft Sans Serif"/>
-          <w:sz w:val="22"/>
-          <w:szCs w:val="22"/>
-        </w:rPr>
-        <w:t>і</w:t>
-      </w:r>
-      <w:r>
-        <w:rPr>
-          <w:rFonts w:ascii="Microsoft Sans Serif" w:eastAsia="Microsoft Sans Serif" w:hAnsi="Microsoft Sans Serif" w:cs="Microsoft Sans Serif"/>
-          <w:sz w:val="22"/>
-          <w:szCs w:val="22"/>
-        </w:rPr>
-        <w:t>зовано р</w:t>
+        <w:t>Забезпечує централізоване управління парком електротранспорту, приймання та обробку даних з IoT-модулів, моніторинг технічного стану кожної одиниці транспорту, журналювання дій користувачів, зберігання інформації про транспорт, користувачів, операторів та зони обслуговування.</w:t>
+      </w:r>
+      <w:r>
+        <w:rPr>
+          <w:rFonts w:ascii="Microsoft Sans Serif" w:eastAsia="Microsoft Sans Serif" w:hAnsi="Microsoft Sans Serif" w:cs="Microsoft Sans Serif"/>
+          <w:sz w:val="22"/>
+          <w:szCs w:val="22"/>
+        </w:rPr>
+        <w:t xml:space="preserve"> Р</w:t>
       </w:r>
       <w:r>
         <w:rPr>
@@ -7177,6 +7161,94 @@
           <w:szCs w:val="22"/>
         </w:rPr>
         <w:t xml:space="preserve"> базову аналітику</w:t>
+      </w:r>
+      <w:r>
+        <w:rPr>
+          <w:rFonts w:ascii="Microsoft Sans Serif" w:eastAsia="Microsoft Sans Serif" w:hAnsi="Microsoft Sans Serif" w:cs="Microsoft Sans Serif"/>
+          <w:sz w:val="22"/>
+          <w:szCs w:val="22"/>
+        </w:rPr>
+        <w:t xml:space="preserve"> ( с</w:t>
+      </w:r>
+      <w:r>
+        <w:rPr>
+          <w:rFonts w:ascii="Microsoft Sans Serif" w:eastAsia="Microsoft Sans Serif" w:hAnsi="Microsoft Sans Serif" w:cs="Microsoft Sans Serif"/>
+          <w:sz w:val="22"/>
+          <w:szCs w:val="22"/>
+        </w:rPr>
+        <w:t>ередній час оренди, кількість поїздок на одиницю транспорту, розподіл активності за годинами/днями</w:t>
+      </w:r>
+      <w:r>
+        <w:rPr>
+          <w:rFonts w:ascii="Microsoft Sans Serif" w:eastAsia="Microsoft Sans Serif" w:hAnsi="Microsoft Sans Serif" w:cs="Microsoft Sans Serif"/>
+          <w:sz w:val="22"/>
+          <w:szCs w:val="22"/>
+        </w:rPr>
+        <w:t>, в</w:t>
+      </w:r>
+      <w:r>
+        <w:rPr>
+          <w:rFonts w:ascii="Microsoft Sans Serif" w:eastAsia="Microsoft Sans Serif" w:hAnsi="Microsoft Sans Serif" w:cs="Microsoft Sans Serif"/>
+          <w:sz w:val="22"/>
+          <w:szCs w:val="22"/>
+        </w:rPr>
+        <w:t>ідстеження простоїв транспорту (час між орендами, тривалість зарядки)</w:t>
+      </w:r>
+      <w:r>
+        <w:rPr>
+          <w:rFonts w:ascii="Microsoft Sans Serif" w:eastAsia="Microsoft Sans Serif" w:hAnsi="Microsoft Sans Serif" w:cs="Microsoft Sans Serif"/>
+          <w:sz w:val="22"/>
+          <w:szCs w:val="22"/>
+        </w:rPr>
+        <w:t>, а</w:t>
+      </w:r>
+      <w:r>
+        <w:rPr>
+          <w:rFonts w:ascii="Microsoft Sans Serif" w:eastAsia="Microsoft Sans Serif" w:hAnsi="Microsoft Sans Serif" w:cs="Microsoft Sans Serif"/>
+          <w:sz w:val="22"/>
+          <w:szCs w:val="22"/>
+        </w:rPr>
+        <w:t>наліз географії використання (найпопулярніші зони старту/фінішу)</w:t>
+      </w:r>
+      <w:r>
+        <w:rPr>
+          <w:rFonts w:ascii="Microsoft Sans Serif" w:eastAsia="Microsoft Sans Serif" w:hAnsi="Microsoft Sans Serif" w:cs="Microsoft Sans Serif"/>
+          <w:sz w:val="22"/>
+          <w:szCs w:val="22"/>
+        </w:rPr>
+        <w:t>, р</w:t>
+      </w:r>
+      <w:r>
+        <w:rPr>
+          <w:rFonts w:ascii="Microsoft Sans Serif" w:eastAsia="Microsoft Sans Serif" w:hAnsi="Microsoft Sans Serif" w:cs="Microsoft Sans Serif"/>
+          <w:sz w:val="22"/>
+          <w:szCs w:val="22"/>
+        </w:rPr>
+        <w:t>озрахунок ефективності використання батарей</w:t>
+      </w:r>
+      <w:r>
+        <w:rPr>
+          <w:rFonts w:ascii="Microsoft Sans Serif" w:eastAsia="Microsoft Sans Serif" w:hAnsi="Microsoft Sans Serif" w:cs="Microsoft Sans Serif"/>
+          <w:sz w:val="22"/>
+          <w:szCs w:val="22"/>
+        </w:rPr>
+        <w:t>, в</w:t>
+      </w:r>
+      <w:r>
+        <w:rPr>
+          <w:rFonts w:ascii="Microsoft Sans Serif" w:eastAsia="Microsoft Sans Serif" w:hAnsi="Microsoft Sans Serif" w:cs="Microsoft Sans Serif"/>
+          <w:sz w:val="22"/>
+          <w:szCs w:val="22"/>
+        </w:rPr>
+        <w:t>изначення аномалій у роботі транспорту (наприклад, несправності гальм)</w:t>
+      </w:r>
+      <w:r>
+        <w:rPr>
+          <w:rFonts w:ascii="Microsoft Sans Serif" w:eastAsia="Microsoft Sans Serif" w:hAnsi="Microsoft Sans Serif" w:cs="Microsoft Sans Serif"/>
+          <w:sz w:val="22"/>
+          <w:szCs w:val="22"/>
+        </w:rPr>
+        <w:t>)</w:t>
       </w:r>
       <w:r>
         <w:rPr>
@@ -7430,7 +7502,16 @@
           <w:sz w:val="22"/>
           <w:szCs w:val="22"/>
         </w:rPr>
-        <w:t>Планується додавання модулів для роботи з іншими типами електротранспорту (електровелосипеди, електромотоцикли), розширення аналітики (прогнозування попиту, динамічне ціноутворення), інтеграція з системами громадського транспорту та зовнішніми платіжними сервісами. Передбачається впровадження модулів для автоматичного виявлення порушень правил користування на основі машинного навчання.</w:t>
+        <w:t xml:space="preserve">Планується додавання модулів для роботи з іншими типами електротранспорту (електровелосипеди, електромотоцикли), розширення аналітики (прогнозування попиту, динамічне ціноутворення), інтеграція з системами громадського транспорту та зовнішніми платіжними сервісами. Передбачається впровадження модулів для автоматичного виявлення порушень </w:t>
+      </w:r>
+      <w:r>
+        <w:rPr>
+          <w:rFonts w:ascii="Microsoft Sans Serif" w:eastAsia="Microsoft Sans Serif" w:hAnsi="Microsoft Sans Serif" w:cs="Microsoft Sans Serif"/>
+          <w:sz w:val="22"/>
+          <w:szCs w:val="22"/>
+        </w:rPr>
+        <w:lastRenderedPageBreak/>
+        <w:t>правил користування на основі машинного навчання.</w:t>
       </w:r>
     </w:p>
     <w:p>
@@ -7504,16 +7585,7 @@
           <w:sz w:val="22"/>
           <w:szCs w:val="22"/>
         </w:rPr>
-        <w:t xml:space="preserve">Додавання розширених звітів, </w:t>
-      </w:r>
-      <w:r>
-        <w:rPr>
-          <w:rFonts w:ascii="Microsoft Sans Serif" w:eastAsia="Microsoft Sans Serif" w:hAnsi="Microsoft Sans Serif" w:cs="Microsoft Sans Serif"/>
-          <w:sz w:val="22"/>
-          <w:szCs w:val="22"/>
-        </w:rPr>
-        <w:lastRenderedPageBreak/>
-        <w:t>автоматизованих інструментів для оптимізації розміщення транспорту, інтеграції з міськими інформаційними системами, а також підтримка багатомовності.</w:t>
+        <w:t>Додавання розширених звітів, автоматизованих інструментів для оптимізації розміщення транспорту, інтеграції з міськими інформаційними системами, а також підтримка багатомовності.</w:t>
       </w:r>
     </w:p>
     <w:p>
